--- a/Meeting Minutes/CS331 DB P3 Meeting14.docx
+++ b/Meeting Minutes/CS331 DB P3 Meeting14.docx
@@ -171,68 +171,45 @@
       </w:r>
       <w:r>
         <w:br/>
-      </w:r>
-      <w:proofErr w:type="spellStart"/>
-      <w:r>
-        <w:t>Tsuehue</w:t>
-      </w:r>
-      <w:proofErr w:type="spellEnd"/>
+        <w:t>Tsuehue Xiong (</w:t>
+      </w:r>
+      <w:r>
+        <w:t>here</w:t>
+      </w:r>
+      <w:r>
+        <w:t>)</w:t>
+      </w:r>
+      <w:r>
+        <w:br/>
+      </w:r>
+      <w:r>
+        <w:br/>
+      </w:r>
+      <w:r>
+        <w:rPr>
+          <w:b/>
+        </w:rPr>
+        <w:t>Notes:</w:t>
+      </w:r>
       <w:r>
         <w:t xml:space="preserve"> </w:t>
       </w:r>
-      <w:proofErr w:type="spellStart"/>
-      <w:r>
-        <w:t>Xiong</w:t>
-      </w:r>
-      <w:proofErr w:type="spellEnd"/>
-      <w:r>
-        <w:t xml:space="preserve"> (</w:t>
-      </w:r>
-      <w:r>
-        <w:t>here</w:t>
-      </w:r>
-      <w:r>
-        <w:t>)</w:t>
-      </w:r>
-      <w:r>
-        <w:br/>
-      </w:r>
-      <w:r>
-        <w:br/>
-      </w:r>
-      <w:r>
-        <w:rPr>
-          <w:b/>
-        </w:rPr>
-        <w:t>Notes:</w:t>
-      </w:r>
-      <w:r>
+      <w:r>
+        <w:br/>
+      </w:r>
+    </w:p>
+    <w:p>
+      <w:r>
+        <w:rPr>
+          <w:b/>
+        </w:rPr>
         <w:t xml:space="preserve"> </w:t>
       </w:r>
       <w:r>
-        <w:br/>
-        <w:t>-</w:t>
-      </w:r>
-    </w:p>
-    <w:p/>
-    <w:p>
-      <w:r>
-        <w:rPr>
-          <w:b/>
-        </w:rPr>
-        <w:t xml:space="preserve"> </w:t>
-      </w:r>
-      <w:r>
         <w:rPr>
           <w:b/>
         </w:rPr>
         <w:t>HW:</w:t>
-      </w:r>
-      <w:r>
-        <w:rPr>
-          <w:b/>
-        </w:rPr>
-        <w:br/>
       </w:r>
     </w:p>
     <w:p>
